--- a/30_danskcargo/S3200_DanskCargo.docx
+++ b/30_danskcargo/S3200_DanskCargo.docx
@@ -67,12 +67,7 @@
         <w:t>3</w:t>
       </w:r>
       <w:r>
-        <w:t>0</w:t>
-      </w:r>
-      <w:bookmarkStart w:id="2" w:name="_GoBack"/>
-      <w:bookmarkEnd w:id="2"/>
-      <w:r>
-        <w:t>_danskcargo\</w:t>
+        <w:t>0_danskcargo\</w:t>
       </w:r>
       <w:r>
         <w:t>S3300_</w:t>
@@ -155,8 +150,8 @@
       <w:pPr>
         <w:pStyle w:val="Overskrift1"/>
       </w:pPr>
-      <w:bookmarkStart w:id="3" w:name="_k5za2lxwee2i" w:colFirst="0" w:colLast="0"/>
-      <w:bookmarkEnd w:id="3"/>
+      <w:bookmarkStart w:id="2" w:name="_k5za2lxwee2i" w:colFirst="0" w:colLast="0"/>
+      <w:bookmarkEnd w:id="2"/>
       <w:r>
         <w:t>Lagdeling</w:t>
       </w:r>
@@ -272,24 +267,24 @@
       <w:pPr>
         <w:pStyle w:val="Overskrift1"/>
       </w:pPr>
-      <w:bookmarkStart w:id="4" w:name="_rcsfunxq4vyg" w:colFirst="0" w:colLast="0"/>
+      <w:bookmarkStart w:id="3" w:name="_rcsfunxq4vyg" w:colFirst="0" w:colLast="0"/>
+      <w:bookmarkEnd w:id="3"/>
+      <w:r>
+        <w:t>Milepæl 1: Læsning fra database, GUI til container</w:t>
+      </w:r>
+    </w:p>
+    <w:p/>
+    <w:p>
+      <w:r>
+        <w:t>I dette kapitel opretter vi GUI'en til Container-klassen, opretter databasen med nogle testdata og læser disse data ind i GUI'en.</w:t>
+      </w:r>
+    </w:p>
+    <w:p>
+      <w:pPr>
+        <w:pStyle w:val="Overskrift2"/>
+      </w:pPr>
+      <w:bookmarkStart w:id="4" w:name="_ho18sxauutfv" w:colFirst="0" w:colLast="0"/>
       <w:bookmarkEnd w:id="4"/>
-      <w:r>
-        <w:t>Milepæl 1: Læsning fra database, GUI til container</w:t>
-      </w:r>
-    </w:p>
-    <w:p/>
-    <w:p>
-      <w:r>
-        <w:t>I dette kapitel opretter vi GUI'en til Container-klassen, opretter databasen med nogle testdata og læser disse data ind i GUI'en.</w:t>
-      </w:r>
-    </w:p>
-    <w:p>
-      <w:pPr>
-        <w:pStyle w:val="Overskrift2"/>
-      </w:pPr>
-      <w:bookmarkStart w:id="5" w:name="_ho18sxauutfv" w:colFirst="0" w:colLast="0"/>
-      <w:bookmarkEnd w:id="5"/>
       <w:r>
         <w:t>danskcargo_data.py</w:t>
       </w:r>
@@ -2026,24 +2021,24 @@
       <w:pPr>
         <w:pStyle w:val="Overskrift2"/>
       </w:pPr>
-      <w:bookmarkStart w:id="6" w:name="_uala72m0c9ld" w:colFirst="0" w:colLast="0"/>
+      <w:bookmarkStart w:id="5" w:name="_uala72m0c9ld" w:colFirst="0" w:colLast="0"/>
+      <w:bookmarkEnd w:id="5"/>
+      <w:r>
+        <w:t>danskcargo_func.py</w:t>
+      </w:r>
+    </w:p>
+    <w:p>
+      <w:r>
+        <w:t>Dette Python-script forbliver tomt i starten. Du har først brug for den, når du har programmeret klasser for fly og transporter ud over containerklassen og ønsker at kontrollere, om oplysningerne i de forskellige klasser passer sammen.</w:t>
+      </w:r>
+    </w:p>
+    <w:p/>
+    <w:p>
+      <w:pPr>
+        <w:pStyle w:val="Overskrift2"/>
+      </w:pPr>
+      <w:bookmarkStart w:id="6" w:name="_iku0f26rbq7q" w:colFirst="0" w:colLast="0"/>
       <w:bookmarkEnd w:id="6"/>
-      <w:r>
-        <w:t>danskcargo_func.py</w:t>
-      </w:r>
-    </w:p>
-    <w:p>
-      <w:r>
-        <w:t>Dette Python-script forbliver tomt i starten. Du har først brug for den, når du har programmeret klasser for fly og transporter ud over containerklassen og ønsker at kontrollere, om oplysningerne i de forskellige klasser passer sammen.</w:t>
-      </w:r>
-    </w:p>
-    <w:p/>
-    <w:p>
-      <w:pPr>
-        <w:pStyle w:val="Overskrift2"/>
-      </w:pPr>
-      <w:bookmarkStart w:id="7" w:name="_iku0f26rbq7q" w:colFirst="0" w:colLast="0"/>
-      <w:bookmarkEnd w:id="7"/>
       <w:r>
         <w:t>danskcargo_sql.py</w:t>
       </w:r>
@@ -5239,8 +5234,8 @@
       <w:pPr>
         <w:pStyle w:val="Overskrift2"/>
       </w:pPr>
-      <w:bookmarkStart w:id="8" w:name="_1sx7d929u2df" w:colFirst="0" w:colLast="0"/>
-      <w:bookmarkEnd w:id="8"/>
+      <w:bookmarkStart w:id="7" w:name="_1sx7d929u2df" w:colFirst="0" w:colLast="0"/>
+      <w:bookmarkEnd w:id="7"/>
       <w:r>
         <w:t>danskcargo_gui.py</w:t>
       </w:r>
@@ -5432,8 +5427,8 @@
       <w:pPr>
         <w:pStyle w:val="Overskrift3"/>
       </w:pPr>
-      <w:bookmarkStart w:id="9" w:name="_fjjveo8i2ffe" w:colFirst="0" w:colLast="0"/>
-      <w:bookmarkEnd w:id="9"/>
+      <w:bookmarkStart w:id="8" w:name="_fjjveo8i2ffe" w:colFirst="0" w:colLast="0"/>
+      <w:bookmarkEnd w:id="8"/>
       <w:r>
         <w:t>Import</w:t>
       </w:r>
@@ -5626,8 +5621,8 @@
       <w:pPr>
         <w:pStyle w:val="Overskrift3"/>
       </w:pPr>
-      <w:bookmarkStart w:id="10" w:name="_mnpkfon62v33" w:colFirst="0" w:colLast="0"/>
-      <w:bookmarkEnd w:id="10"/>
+      <w:bookmarkStart w:id="9" w:name="_mnpkfon62v33" w:colFirst="0" w:colLast="0"/>
+      <w:bookmarkEnd w:id="9"/>
       <w:r>
         <w:t>Globale Variabler</w:t>
       </w:r>
@@ -6243,8 +6238,8 @@
       <w:pPr>
         <w:pStyle w:val="Overskrift3"/>
       </w:pPr>
-      <w:bookmarkStart w:id="11" w:name="_beipprchav7s" w:colFirst="0" w:colLast="0"/>
-      <w:bookmarkEnd w:id="11"/>
+      <w:bookmarkStart w:id="10" w:name="_beipprchav7s" w:colFirst="0" w:colLast="0"/>
+      <w:bookmarkEnd w:id="10"/>
       <w:r>
         <w:t>Fælles widgets</w:t>
       </w:r>
@@ -7004,8 +6999,8 @@
       <w:pPr>
         <w:pStyle w:val="Overskrift3"/>
       </w:pPr>
-      <w:bookmarkStart w:id="12" w:name="_fuytvcp23a45" w:colFirst="0" w:colLast="0"/>
-      <w:bookmarkEnd w:id="12"/>
+      <w:bookmarkStart w:id="11" w:name="_fuytvcp23a45" w:colFirst="0" w:colLast="0"/>
+      <w:bookmarkEnd w:id="11"/>
       <w:r>
         <w:lastRenderedPageBreak/>
         <w:t>Hovedprogram, del 1</w:t>
@@ -7245,8 +7240,8 @@
       <w:pPr>
         <w:pStyle w:val="Overskrift3"/>
       </w:pPr>
-      <w:bookmarkStart w:id="13" w:name="_oc5no3mrdijq" w:colFirst="0" w:colLast="0"/>
-      <w:bookmarkEnd w:id="13"/>
+      <w:bookmarkStart w:id="12" w:name="_oc5no3mrdijq" w:colFirst="0" w:colLast="0"/>
+      <w:bookmarkEnd w:id="12"/>
       <w:r>
         <w:t>Widgets til containere</w:t>
       </w:r>
@@ -14671,8 +14666,8 @@
       <w:pPr>
         <w:pStyle w:val="Overskrift3"/>
       </w:pPr>
-      <w:bookmarkStart w:id="14" w:name="_w230zsvmj850" w:colFirst="0" w:colLast="0"/>
-      <w:bookmarkEnd w:id="14"/>
+      <w:bookmarkStart w:id="13" w:name="_w230zsvmj850" w:colFirst="0" w:colLast="0"/>
+      <w:bookmarkEnd w:id="13"/>
       <w:r>
         <w:t>Funktioner til Entry Widgets</w:t>
       </w:r>
@@ -16170,8 +16165,8 @@
       <w:pPr>
         <w:pStyle w:val="Overskrift3"/>
       </w:pPr>
-      <w:bookmarkStart w:id="15" w:name="_ux3ehq9xrbtr" w:colFirst="0" w:colLast="0"/>
-      <w:bookmarkEnd w:id="15"/>
+      <w:bookmarkStart w:id="14" w:name="_ux3ehq9xrbtr" w:colFirst="0" w:colLast="0"/>
+      <w:bookmarkEnd w:id="14"/>
       <w:r>
         <w:t>Link widgets med funktioner</w:t>
       </w:r>
@@ -16511,8 +16506,8 @@
       <w:pPr>
         <w:pStyle w:val="Overskrift3"/>
       </w:pPr>
-      <w:bookmarkStart w:id="16" w:name="_9eoqk6971ka7" w:colFirst="0" w:colLast="0"/>
-      <w:bookmarkEnd w:id="16"/>
+      <w:bookmarkStart w:id="15" w:name="_9eoqk6971ka7" w:colFirst="0" w:colLast="0"/>
+      <w:bookmarkEnd w:id="15"/>
       <w:r>
         <w:t>Fælles funktioner</w:t>
       </w:r>
@@ -18131,8 +18126,8 @@
       <w:pPr>
         <w:pStyle w:val="Overskrift3"/>
       </w:pPr>
-      <w:bookmarkStart w:id="17" w:name="_rouaz2fgtho4" w:colFirst="0" w:colLast="0"/>
-      <w:bookmarkEnd w:id="17"/>
+      <w:bookmarkStart w:id="16" w:name="_rouaz2fgtho4" w:colFirst="0" w:colLast="0"/>
+      <w:bookmarkEnd w:id="16"/>
       <w:r>
         <w:t>Hovedprogram, del 2</w:t>
       </w:r>
@@ -18432,8 +18427,8 @@
       <w:pPr>
         <w:pStyle w:val="Overskrift1"/>
       </w:pPr>
-      <w:bookmarkStart w:id="18" w:name="_dve8dahcm6jg" w:colFirst="0" w:colLast="0"/>
-      <w:bookmarkEnd w:id="18"/>
+      <w:bookmarkStart w:id="17" w:name="_dve8dahcm6jg" w:colFirst="0" w:colLast="0"/>
+      <w:bookmarkEnd w:id="17"/>
       <w:r>
         <w:t>Milepæl 2: Create, update, delete i datenbasen</w:t>
       </w:r>
@@ -20496,8 +20491,8 @@
       <w:pPr>
         <w:pStyle w:val="Overskrift1"/>
       </w:pPr>
-      <w:bookmarkStart w:id="19" w:name="_2igw6fe4kftn" w:colFirst="0" w:colLast="0"/>
-      <w:bookmarkEnd w:id="19"/>
+      <w:bookmarkStart w:id="18" w:name="_2igw6fe4kftn" w:colFirst="0" w:colLast="0"/>
+      <w:bookmarkEnd w:id="18"/>
       <w:r>
         <w:t>Milepæl 3: Opret, opdatering, sletning i GUI'en</w:t>
       </w:r>
@@ -22453,35 +22448,35 @@
       <w:pPr>
         <w:pStyle w:val="Overskrift1"/>
       </w:pPr>
-      <w:bookmarkStart w:id="20" w:name="_nkeqgvmgazor" w:colFirst="0" w:colLast="0"/>
+      <w:bookmarkStart w:id="19" w:name="_nkeqgvmgazor" w:colFirst="0" w:colLast="0"/>
+      <w:bookmarkEnd w:id="19"/>
+      <w:r>
+        <w:t>Milepæl 4: Aircraft og Transport, funktionslag</w:t>
+      </w:r>
+    </w:p>
+    <w:p>
+      <w:r>
+        <w:t>Indtil dette punkt i denne opgave har du kun skullet kopiere den givne kode ind i dine Python-scripts. Nu er det på tide, at du selv skriver noget kode. Din opgave er at kopiere koden for klassen Container to gange og derefter tilpasse kopien til henholdsvis klassen Aircraft og klassen Transport.</w:t>
+      </w:r>
+    </w:p>
+    <w:p/>
+    <w:p>
+      <w:r>
+        <w:t>Bare rolig, de enkelte mellemliggende trin er beskrevet i detaljer i dette kapitel. Desuden har du altid mulighed for at slå op i koden for milepæl 4, hvis du er i tvivl. Men prøv venligst at løse opgaven selv uden at kigge i milepælen. Det er meget vigtigt, at du selv kan foretage de justeringer, der beskrives i dette kapitel, på egen hånd.</w:t>
+      </w:r>
+    </w:p>
+    <w:p/>
+    <w:p>
+      <w:r>
+        <w:t>Vi tager et af vores fire Python-scripts ad gangen:</w:t>
+      </w:r>
+    </w:p>
+    <w:p>
+      <w:pPr>
+        <w:pStyle w:val="Overskrift2"/>
+      </w:pPr>
+      <w:bookmarkStart w:id="20" w:name="_ro85e9w947t4" w:colFirst="0" w:colLast="0"/>
       <w:bookmarkEnd w:id="20"/>
-      <w:r>
-        <w:t>Milepæl 4: Aircraft og Transport, funktionslag</w:t>
-      </w:r>
-    </w:p>
-    <w:p>
-      <w:r>
-        <w:t>Indtil dette punkt i denne opgave har du kun skullet kopiere den givne kode ind i dine Python-scripts. Nu er det på tide, at du selv skriver noget kode. Din opgave er at kopiere koden for klassen Container to gange og derefter tilpasse kopien til henholdsvis klassen Aircraft og klassen Transport.</w:t>
-      </w:r>
-    </w:p>
-    <w:p/>
-    <w:p>
-      <w:r>
-        <w:t>Bare rolig, de enkelte mellemliggende trin er beskrevet i detaljer i dette kapitel. Desuden har du altid mulighed for at slå op i koden for milepæl 4, hvis du er i tvivl. Men prøv venligst at løse opgaven selv uden at kigge i milepælen. Det er meget vigtigt, at du selv kan foretage de justeringer, der beskrives i dette kapitel, på egen hånd.</w:t>
-      </w:r>
-    </w:p>
-    <w:p/>
-    <w:p>
-      <w:r>
-        <w:t>Vi tager et af vores fire Python-scripts ad gangen:</w:t>
-      </w:r>
-    </w:p>
-    <w:p>
-      <w:pPr>
-        <w:pStyle w:val="Overskrift2"/>
-      </w:pPr>
-      <w:bookmarkStart w:id="21" w:name="_ro85e9w947t4" w:colFirst="0" w:colLast="0"/>
-      <w:bookmarkEnd w:id="21"/>
       <w:r>
         <w:t>danskcargo_data.py</w:t>
       </w:r>
@@ -22772,35 +22767,35 @@
       <w:pPr>
         <w:pStyle w:val="Overskrift3"/>
       </w:pPr>
-      <w:bookmarkStart w:id="22" w:name="_anblds4c6et2" w:colFirst="0" w:colLast="0"/>
+      <w:bookmarkStart w:id="21" w:name="_anblds4c6et2" w:colFirst="0" w:colLast="0"/>
+      <w:bookmarkEnd w:id="21"/>
+      <w:r>
+        <w:t>Aircraft</w:t>
+      </w:r>
+    </w:p>
+    <w:p>
+      <w:r>
+        <w:t xml:space="preserve">Tilpas nu koden for klassen Aircraft. Læs opgavebeskrivelsen for at finde ud af, hvilke attributter Aircraft skal have. </w:t>
+      </w:r>
+    </w:p>
+    <w:p/>
+    <w:p>
+      <w:r>
+        <w:t>Giv SQL-tabellen navnet aircraft. Du kan navngive den primære nøgle id, som du gjorde for klassen Container. De to andre attributter skal hedde max_cargo_weight og registration. Førstnævnte er af typen Integer og sidstnævnte af typen String. Integer og String er ikke originale Python-datatyper, men foruddefinerede klasser i sqlalchemy, som indeholder databasefunktionalitet.</w:t>
+      </w:r>
+    </w:p>
+    <w:p/>
+    <w:p>
+      <w:r>
+        <w:t>Tilpas koden for metoderne __repr__(), convert_to_tuple(), valid() og convert_from_tuple() til de korrekte attributnavne.</w:t>
+      </w:r>
+    </w:p>
+    <w:p>
+      <w:pPr>
+        <w:pStyle w:val="Overskrift3"/>
+      </w:pPr>
+      <w:bookmarkStart w:id="22" w:name="_oesffahfcjsf" w:colFirst="0" w:colLast="0"/>
       <w:bookmarkEnd w:id="22"/>
-      <w:r>
-        <w:t>Aircraft</w:t>
-      </w:r>
-    </w:p>
-    <w:p>
-      <w:r>
-        <w:t xml:space="preserve">Tilpas nu koden for klassen Aircraft. Læs opgavebeskrivelsen for at finde ud af, hvilke attributter Aircraft skal have. </w:t>
-      </w:r>
-    </w:p>
-    <w:p/>
-    <w:p>
-      <w:r>
-        <w:t>Giv SQL-tabellen navnet aircraft. Du kan navngive den primære nøgle id, som du gjorde for klassen Container. De to andre attributter skal hedde max_cargo_weight og registration. Førstnævnte er af typen Integer og sidstnævnte af typen String. Integer og String er ikke originale Python-datatyper, men foruddefinerede klasser i sqlalchemy, som indeholder databasefunktionalitet.</w:t>
-      </w:r>
-    </w:p>
-    <w:p/>
-    <w:p>
-      <w:r>
-        <w:t>Tilpas koden for metoderne __repr__(), convert_to_tuple(), valid() og convert_from_tuple() til de korrekte attributnavne.</w:t>
-      </w:r>
-    </w:p>
-    <w:p>
-      <w:pPr>
-        <w:pStyle w:val="Overskrift3"/>
-      </w:pPr>
-      <w:bookmarkStart w:id="23" w:name="_oesffahfcjsf" w:colFirst="0" w:colLast="0"/>
-      <w:bookmarkEnd w:id="23"/>
       <w:r>
         <w:t>Transport</w:t>
       </w:r>
@@ -23045,8 +23040,8 @@
       <w:pPr>
         <w:pStyle w:val="Overskrift2"/>
       </w:pPr>
-      <w:bookmarkStart w:id="24" w:name="_8kh5r7nunw0o" w:colFirst="0" w:colLast="0"/>
-      <w:bookmarkEnd w:id="24"/>
+      <w:bookmarkStart w:id="23" w:name="_8kh5r7nunw0o" w:colFirst="0" w:colLast="0"/>
+      <w:bookmarkEnd w:id="23"/>
       <w:r>
         <w:lastRenderedPageBreak/>
         <w:t>danskcargo_func.py</w:t>
@@ -26204,8 +26199,8 @@
       <w:pPr>
         <w:pStyle w:val="Overskrift2"/>
       </w:pPr>
-      <w:bookmarkStart w:id="25" w:name="_x2c6gupqyf8c" w:colFirst="0" w:colLast="0"/>
-      <w:bookmarkEnd w:id="25"/>
+      <w:bookmarkStart w:id="24" w:name="_x2c6gupqyf8c" w:colFirst="0" w:colLast="0"/>
+      <w:bookmarkEnd w:id="24"/>
       <w:r>
         <w:lastRenderedPageBreak/>
         <w:t>danskcargo_sql.py</w:t>
@@ -27490,8 +27485,8 @@
       <w:pPr>
         <w:pStyle w:val="Overskrift2"/>
       </w:pPr>
-      <w:bookmarkStart w:id="26" w:name="_o3ztyrs58w3e" w:colFirst="0" w:colLast="0"/>
-      <w:bookmarkEnd w:id="26"/>
+      <w:bookmarkStart w:id="25" w:name="_o3ztyrs58w3e" w:colFirst="0" w:colLast="0"/>
+      <w:bookmarkEnd w:id="25"/>
       <w:r>
         <w:lastRenderedPageBreak/>
         <w:t>danskcargo_gui.py</w:t>
@@ -27506,273 +27501,273 @@
       <w:pPr>
         <w:pStyle w:val="Overskrift3"/>
       </w:pPr>
-      <w:bookmarkStart w:id="27" w:name="_9mjywkw60skk" w:colFirst="0" w:colLast="0"/>
+      <w:bookmarkStart w:id="26" w:name="_9mjywkw60skk" w:colFirst="0" w:colLast="0"/>
+      <w:bookmarkEnd w:id="26"/>
+      <w:r>
+        <w:t>Import</w:t>
+      </w:r>
+    </w:p>
+    <w:p>
+      <w:pPr>
+        <w:rPr>
+          <w:rFonts w:ascii="Consolas" w:eastAsia="Consolas" w:hAnsi="Consolas" w:cs="Consolas"/>
+          <w:color w:val="F6F6F6"/>
+          <w:shd w:val="clear" w:color="auto" w:fill="181818"/>
+        </w:rPr>
+      </w:pPr>
+      <w:r>
+        <w:rPr>
+          <w:rFonts w:ascii="Consolas" w:eastAsia="Consolas" w:hAnsi="Consolas" w:cs="Consolas"/>
+          <w:color w:val="C351DD"/>
+          <w:shd w:val="clear" w:color="auto" w:fill="181818"/>
+        </w:rPr>
+        <w:t xml:space="preserve">import </w:t>
+      </w:r>
+      <w:r>
+        <w:rPr>
+          <w:rFonts w:ascii="Consolas" w:eastAsia="Consolas" w:hAnsi="Consolas" w:cs="Consolas"/>
+          <w:color w:val="F6F6F6"/>
+          <w:shd w:val="clear" w:color="auto" w:fill="181818"/>
+        </w:rPr>
+        <w:t xml:space="preserve">tkinter </w:t>
+      </w:r>
+      <w:r>
+        <w:rPr>
+          <w:rFonts w:ascii="Consolas" w:eastAsia="Consolas" w:hAnsi="Consolas" w:cs="Consolas"/>
+          <w:color w:val="C351DD"/>
+          <w:shd w:val="clear" w:color="auto" w:fill="181818"/>
+        </w:rPr>
+        <w:t xml:space="preserve">as </w:t>
+      </w:r>
+      <w:r>
+        <w:rPr>
+          <w:rFonts w:ascii="Consolas" w:eastAsia="Consolas" w:hAnsi="Consolas" w:cs="Consolas"/>
+          <w:color w:val="F6F6F6"/>
+          <w:shd w:val="clear" w:color="auto" w:fill="181818"/>
+        </w:rPr>
+        <w:t>tk</w:t>
+      </w:r>
+    </w:p>
+    <w:p>
+      <w:pPr>
+        <w:rPr>
+          <w:rFonts w:ascii="Consolas" w:eastAsia="Consolas" w:hAnsi="Consolas" w:cs="Consolas"/>
+          <w:color w:val="F6F6F6"/>
+          <w:shd w:val="clear" w:color="auto" w:fill="181818"/>
+        </w:rPr>
+      </w:pPr>
+      <w:r>
+        <w:rPr>
+          <w:rFonts w:ascii="Consolas" w:eastAsia="Consolas" w:hAnsi="Consolas" w:cs="Consolas"/>
+          <w:color w:val="C351DD"/>
+          <w:shd w:val="clear" w:color="auto" w:fill="181818"/>
+        </w:rPr>
+        <w:t xml:space="preserve">from </w:t>
+      </w:r>
+      <w:r>
+        <w:rPr>
+          <w:rFonts w:ascii="Consolas" w:eastAsia="Consolas" w:hAnsi="Consolas" w:cs="Consolas"/>
+          <w:color w:val="F6F6F6"/>
+          <w:shd w:val="clear" w:color="auto" w:fill="181818"/>
+        </w:rPr>
+        <w:t xml:space="preserve">tkinter </w:t>
+      </w:r>
+      <w:r>
+        <w:rPr>
+          <w:rFonts w:ascii="Consolas" w:eastAsia="Consolas" w:hAnsi="Consolas" w:cs="Consolas"/>
+          <w:color w:val="C351DD"/>
+          <w:shd w:val="clear" w:color="auto" w:fill="181818"/>
+        </w:rPr>
+        <w:t xml:space="preserve">import </w:t>
+      </w:r>
+      <w:r>
+        <w:rPr>
+          <w:rFonts w:ascii="Consolas" w:eastAsia="Consolas" w:hAnsi="Consolas" w:cs="Consolas"/>
+          <w:color w:val="F6F6F6"/>
+          <w:shd w:val="clear" w:color="auto" w:fill="181818"/>
+        </w:rPr>
+        <w:t>ttk</w:t>
+      </w:r>
+    </w:p>
+    <w:p>
+      <w:pPr>
+        <w:rPr>
+          <w:rFonts w:ascii="Consolas" w:eastAsia="Consolas" w:hAnsi="Consolas" w:cs="Consolas"/>
+          <w:color w:val="F6F6F6"/>
+          <w:shd w:val="clear" w:color="auto" w:fill="181818"/>
+        </w:rPr>
+      </w:pPr>
+      <w:r>
+        <w:rPr>
+          <w:rFonts w:ascii="Consolas" w:eastAsia="Consolas" w:hAnsi="Consolas" w:cs="Consolas"/>
+          <w:color w:val="C351DD"/>
+          <w:shd w:val="clear" w:color="auto" w:fill="181818"/>
+        </w:rPr>
+        <w:t xml:space="preserve">from </w:t>
+      </w:r>
+      <w:r>
+        <w:rPr>
+          <w:rFonts w:ascii="Consolas" w:eastAsia="Consolas" w:hAnsi="Consolas" w:cs="Consolas"/>
+          <w:color w:val="F6F6F6"/>
+          <w:shd w:val="clear" w:color="auto" w:fill="181818"/>
+        </w:rPr>
+        <w:t xml:space="preserve">tkinter </w:t>
+      </w:r>
+      <w:r>
+        <w:rPr>
+          <w:rFonts w:ascii="Consolas" w:eastAsia="Consolas" w:hAnsi="Consolas" w:cs="Consolas"/>
+          <w:color w:val="C351DD"/>
+          <w:shd w:val="clear" w:color="auto" w:fill="181818"/>
+        </w:rPr>
+        <w:t xml:space="preserve">import </w:t>
+      </w:r>
+      <w:r>
+        <w:rPr>
+          <w:rFonts w:ascii="Consolas" w:eastAsia="Consolas" w:hAnsi="Consolas" w:cs="Consolas"/>
+          <w:color w:val="F6F6F6"/>
+          <w:shd w:val="clear" w:color="auto" w:fill="181818"/>
+        </w:rPr>
+        <w:t>messagebox</w:t>
+      </w:r>
+    </w:p>
+    <w:p>
+      <w:pPr>
+        <w:rPr>
+          <w:rFonts w:ascii="Consolas" w:eastAsia="Consolas" w:hAnsi="Consolas" w:cs="Consolas"/>
+          <w:color w:val="F6F6F6"/>
+          <w:shd w:val="clear" w:color="auto" w:fill="181818"/>
+        </w:rPr>
+      </w:pPr>
+      <w:r>
+        <w:rPr>
+          <w:rFonts w:ascii="Consolas" w:eastAsia="Consolas" w:hAnsi="Consolas" w:cs="Consolas"/>
+          <w:color w:val="C351DD"/>
+          <w:shd w:val="clear" w:color="auto" w:fill="181818"/>
+        </w:rPr>
+        <w:t xml:space="preserve">import </w:t>
+      </w:r>
+      <w:r>
+        <w:rPr>
+          <w:rFonts w:ascii="Consolas" w:eastAsia="Consolas" w:hAnsi="Consolas" w:cs="Consolas"/>
+          <w:color w:val="F6F6F6"/>
+          <w:shd w:val="clear" w:color="auto" w:fill="181818"/>
+        </w:rPr>
+        <w:t xml:space="preserve">danskcargo_data </w:t>
+      </w:r>
+      <w:r>
+        <w:rPr>
+          <w:rFonts w:ascii="Consolas" w:eastAsia="Consolas" w:hAnsi="Consolas" w:cs="Consolas"/>
+          <w:color w:val="C351DD"/>
+          <w:shd w:val="clear" w:color="auto" w:fill="181818"/>
+        </w:rPr>
+        <w:t xml:space="preserve">as </w:t>
+      </w:r>
+      <w:r>
+        <w:rPr>
+          <w:rFonts w:ascii="Consolas" w:eastAsia="Consolas" w:hAnsi="Consolas" w:cs="Consolas"/>
+          <w:color w:val="F6F6F6"/>
+          <w:shd w:val="clear" w:color="auto" w:fill="181818"/>
+        </w:rPr>
+        <w:t>dcd</w:t>
+      </w:r>
+    </w:p>
+    <w:p>
+      <w:pPr>
+        <w:rPr>
+          <w:rFonts w:ascii="Consolas" w:eastAsia="Consolas" w:hAnsi="Consolas" w:cs="Consolas"/>
+          <w:color w:val="F6F6F6"/>
+          <w:shd w:val="clear" w:color="auto" w:fill="181818"/>
+        </w:rPr>
+      </w:pPr>
+      <w:r>
+        <w:rPr>
+          <w:rFonts w:ascii="Consolas" w:eastAsia="Consolas" w:hAnsi="Consolas" w:cs="Consolas"/>
+          <w:color w:val="C351DD"/>
+          <w:shd w:val="clear" w:color="auto" w:fill="181818"/>
+        </w:rPr>
+        <w:t xml:space="preserve">import </w:t>
+      </w:r>
+      <w:r>
+        <w:rPr>
+          <w:rFonts w:ascii="Consolas" w:eastAsia="Consolas" w:hAnsi="Consolas" w:cs="Consolas"/>
+          <w:color w:val="F6F6F6"/>
+          <w:shd w:val="clear" w:color="auto" w:fill="181818"/>
+        </w:rPr>
+        <w:t xml:space="preserve">danskcargo_sql </w:t>
+      </w:r>
+      <w:r>
+        <w:rPr>
+          <w:rFonts w:ascii="Consolas" w:eastAsia="Consolas" w:hAnsi="Consolas" w:cs="Consolas"/>
+          <w:color w:val="C351DD"/>
+          <w:shd w:val="clear" w:color="auto" w:fill="181818"/>
+        </w:rPr>
+        <w:t xml:space="preserve">as </w:t>
+      </w:r>
+      <w:r>
+        <w:rPr>
+          <w:rFonts w:ascii="Consolas" w:eastAsia="Consolas" w:hAnsi="Consolas" w:cs="Consolas"/>
+          <w:color w:val="F6F6F6"/>
+          <w:shd w:val="clear" w:color="auto" w:fill="181818"/>
+        </w:rPr>
+        <w:t>dcsql</w:t>
+      </w:r>
+    </w:p>
+    <w:p>
+      <w:pPr>
+        <w:rPr>
+          <w:rFonts w:ascii="Consolas" w:eastAsia="Consolas" w:hAnsi="Consolas" w:cs="Consolas"/>
+          <w:color w:val="F6F6F6"/>
+          <w:shd w:val="clear" w:color="auto" w:fill="181818"/>
+        </w:rPr>
+      </w:pPr>
+      <w:r>
+        <w:rPr>
+          <w:rFonts w:ascii="Consolas" w:eastAsia="Consolas" w:hAnsi="Consolas" w:cs="Consolas"/>
+          <w:color w:val="C351DD"/>
+          <w:shd w:val="clear" w:color="auto" w:fill="181818"/>
+        </w:rPr>
+        <w:t xml:space="preserve">import </w:t>
+      </w:r>
+      <w:r>
+        <w:rPr>
+          <w:rFonts w:ascii="Consolas" w:eastAsia="Consolas" w:hAnsi="Consolas" w:cs="Consolas"/>
+          <w:color w:val="F6F6F6"/>
+          <w:shd w:val="clear" w:color="auto" w:fill="181818"/>
+        </w:rPr>
+        <w:t xml:space="preserve">danskcargo_func </w:t>
+      </w:r>
+      <w:r>
+        <w:rPr>
+          <w:rFonts w:ascii="Consolas" w:eastAsia="Consolas" w:hAnsi="Consolas" w:cs="Consolas"/>
+          <w:color w:val="C351DD"/>
+          <w:shd w:val="clear" w:color="auto" w:fill="181818"/>
+        </w:rPr>
+        <w:t xml:space="preserve">as </w:t>
+      </w:r>
+      <w:r>
+        <w:rPr>
+          <w:rFonts w:ascii="Consolas" w:eastAsia="Consolas" w:hAnsi="Consolas" w:cs="Consolas"/>
+          <w:color w:val="F6F6F6"/>
+          <w:shd w:val="clear" w:color="auto" w:fill="181818"/>
+        </w:rPr>
+        <w:t>dcf</w:t>
+      </w:r>
+    </w:p>
+    <w:p>
+      <w:pPr>
+        <w:rPr>
+          <w:rFonts w:ascii="Consolas" w:eastAsia="Consolas" w:hAnsi="Consolas" w:cs="Consolas"/>
+          <w:color w:val="F6F6F6"/>
+          <w:shd w:val="clear" w:color="auto" w:fill="181818"/>
+        </w:rPr>
+      </w:pPr>
+    </w:p>
+    <w:p>
+      <w:pPr>
+        <w:pStyle w:val="Overskrift3"/>
+      </w:pPr>
+      <w:bookmarkStart w:id="27" w:name="_f7uo8nmprkib" w:colFirst="0" w:colLast="0"/>
       <w:bookmarkEnd w:id="27"/>
-      <w:r>
-        <w:t>Import</w:t>
-      </w:r>
-    </w:p>
-    <w:p>
-      <w:pPr>
-        <w:rPr>
-          <w:rFonts w:ascii="Consolas" w:eastAsia="Consolas" w:hAnsi="Consolas" w:cs="Consolas"/>
-          <w:color w:val="F6F6F6"/>
-          <w:shd w:val="clear" w:color="auto" w:fill="181818"/>
-        </w:rPr>
-      </w:pPr>
-      <w:r>
-        <w:rPr>
-          <w:rFonts w:ascii="Consolas" w:eastAsia="Consolas" w:hAnsi="Consolas" w:cs="Consolas"/>
-          <w:color w:val="C351DD"/>
-          <w:shd w:val="clear" w:color="auto" w:fill="181818"/>
-        </w:rPr>
-        <w:t xml:space="preserve">import </w:t>
-      </w:r>
-      <w:r>
-        <w:rPr>
-          <w:rFonts w:ascii="Consolas" w:eastAsia="Consolas" w:hAnsi="Consolas" w:cs="Consolas"/>
-          <w:color w:val="F6F6F6"/>
-          <w:shd w:val="clear" w:color="auto" w:fill="181818"/>
-        </w:rPr>
-        <w:t xml:space="preserve">tkinter </w:t>
-      </w:r>
-      <w:r>
-        <w:rPr>
-          <w:rFonts w:ascii="Consolas" w:eastAsia="Consolas" w:hAnsi="Consolas" w:cs="Consolas"/>
-          <w:color w:val="C351DD"/>
-          <w:shd w:val="clear" w:color="auto" w:fill="181818"/>
-        </w:rPr>
-        <w:t xml:space="preserve">as </w:t>
-      </w:r>
-      <w:r>
-        <w:rPr>
-          <w:rFonts w:ascii="Consolas" w:eastAsia="Consolas" w:hAnsi="Consolas" w:cs="Consolas"/>
-          <w:color w:val="F6F6F6"/>
-          <w:shd w:val="clear" w:color="auto" w:fill="181818"/>
-        </w:rPr>
-        <w:t>tk</w:t>
-      </w:r>
-    </w:p>
-    <w:p>
-      <w:pPr>
-        <w:rPr>
-          <w:rFonts w:ascii="Consolas" w:eastAsia="Consolas" w:hAnsi="Consolas" w:cs="Consolas"/>
-          <w:color w:val="F6F6F6"/>
-          <w:shd w:val="clear" w:color="auto" w:fill="181818"/>
-        </w:rPr>
-      </w:pPr>
-      <w:r>
-        <w:rPr>
-          <w:rFonts w:ascii="Consolas" w:eastAsia="Consolas" w:hAnsi="Consolas" w:cs="Consolas"/>
-          <w:color w:val="C351DD"/>
-          <w:shd w:val="clear" w:color="auto" w:fill="181818"/>
-        </w:rPr>
-        <w:t xml:space="preserve">from </w:t>
-      </w:r>
-      <w:r>
-        <w:rPr>
-          <w:rFonts w:ascii="Consolas" w:eastAsia="Consolas" w:hAnsi="Consolas" w:cs="Consolas"/>
-          <w:color w:val="F6F6F6"/>
-          <w:shd w:val="clear" w:color="auto" w:fill="181818"/>
-        </w:rPr>
-        <w:t xml:space="preserve">tkinter </w:t>
-      </w:r>
-      <w:r>
-        <w:rPr>
-          <w:rFonts w:ascii="Consolas" w:eastAsia="Consolas" w:hAnsi="Consolas" w:cs="Consolas"/>
-          <w:color w:val="C351DD"/>
-          <w:shd w:val="clear" w:color="auto" w:fill="181818"/>
-        </w:rPr>
-        <w:t xml:space="preserve">import </w:t>
-      </w:r>
-      <w:r>
-        <w:rPr>
-          <w:rFonts w:ascii="Consolas" w:eastAsia="Consolas" w:hAnsi="Consolas" w:cs="Consolas"/>
-          <w:color w:val="F6F6F6"/>
-          <w:shd w:val="clear" w:color="auto" w:fill="181818"/>
-        </w:rPr>
-        <w:t>ttk</w:t>
-      </w:r>
-    </w:p>
-    <w:p>
-      <w:pPr>
-        <w:rPr>
-          <w:rFonts w:ascii="Consolas" w:eastAsia="Consolas" w:hAnsi="Consolas" w:cs="Consolas"/>
-          <w:color w:val="F6F6F6"/>
-          <w:shd w:val="clear" w:color="auto" w:fill="181818"/>
-        </w:rPr>
-      </w:pPr>
-      <w:r>
-        <w:rPr>
-          <w:rFonts w:ascii="Consolas" w:eastAsia="Consolas" w:hAnsi="Consolas" w:cs="Consolas"/>
-          <w:color w:val="C351DD"/>
-          <w:shd w:val="clear" w:color="auto" w:fill="181818"/>
-        </w:rPr>
-        <w:t xml:space="preserve">from </w:t>
-      </w:r>
-      <w:r>
-        <w:rPr>
-          <w:rFonts w:ascii="Consolas" w:eastAsia="Consolas" w:hAnsi="Consolas" w:cs="Consolas"/>
-          <w:color w:val="F6F6F6"/>
-          <w:shd w:val="clear" w:color="auto" w:fill="181818"/>
-        </w:rPr>
-        <w:t xml:space="preserve">tkinter </w:t>
-      </w:r>
-      <w:r>
-        <w:rPr>
-          <w:rFonts w:ascii="Consolas" w:eastAsia="Consolas" w:hAnsi="Consolas" w:cs="Consolas"/>
-          <w:color w:val="C351DD"/>
-          <w:shd w:val="clear" w:color="auto" w:fill="181818"/>
-        </w:rPr>
-        <w:t xml:space="preserve">import </w:t>
-      </w:r>
-      <w:r>
-        <w:rPr>
-          <w:rFonts w:ascii="Consolas" w:eastAsia="Consolas" w:hAnsi="Consolas" w:cs="Consolas"/>
-          <w:color w:val="F6F6F6"/>
-          <w:shd w:val="clear" w:color="auto" w:fill="181818"/>
-        </w:rPr>
-        <w:t>messagebox</w:t>
-      </w:r>
-    </w:p>
-    <w:p>
-      <w:pPr>
-        <w:rPr>
-          <w:rFonts w:ascii="Consolas" w:eastAsia="Consolas" w:hAnsi="Consolas" w:cs="Consolas"/>
-          <w:color w:val="F6F6F6"/>
-          <w:shd w:val="clear" w:color="auto" w:fill="181818"/>
-        </w:rPr>
-      </w:pPr>
-      <w:r>
-        <w:rPr>
-          <w:rFonts w:ascii="Consolas" w:eastAsia="Consolas" w:hAnsi="Consolas" w:cs="Consolas"/>
-          <w:color w:val="C351DD"/>
-          <w:shd w:val="clear" w:color="auto" w:fill="181818"/>
-        </w:rPr>
-        <w:t xml:space="preserve">import </w:t>
-      </w:r>
-      <w:r>
-        <w:rPr>
-          <w:rFonts w:ascii="Consolas" w:eastAsia="Consolas" w:hAnsi="Consolas" w:cs="Consolas"/>
-          <w:color w:val="F6F6F6"/>
-          <w:shd w:val="clear" w:color="auto" w:fill="181818"/>
-        </w:rPr>
-        <w:t xml:space="preserve">danskcargo_data </w:t>
-      </w:r>
-      <w:r>
-        <w:rPr>
-          <w:rFonts w:ascii="Consolas" w:eastAsia="Consolas" w:hAnsi="Consolas" w:cs="Consolas"/>
-          <w:color w:val="C351DD"/>
-          <w:shd w:val="clear" w:color="auto" w:fill="181818"/>
-        </w:rPr>
-        <w:t xml:space="preserve">as </w:t>
-      </w:r>
-      <w:r>
-        <w:rPr>
-          <w:rFonts w:ascii="Consolas" w:eastAsia="Consolas" w:hAnsi="Consolas" w:cs="Consolas"/>
-          <w:color w:val="F6F6F6"/>
-          <w:shd w:val="clear" w:color="auto" w:fill="181818"/>
-        </w:rPr>
-        <w:t>dcd</w:t>
-      </w:r>
-    </w:p>
-    <w:p>
-      <w:pPr>
-        <w:rPr>
-          <w:rFonts w:ascii="Consolas" w:eastAsia="Consolas" w:hAnsi="Consolas" w:cs="Consolas"/>
-          <w:color w:val="F6F6F6"/>
-          <w:shd w:val="clear" w:color="auto" w:fill="181818"/>
-        </w:rPr>
-      </w:pPr>
-      <w:r>
-        <w:rPr>
-          <w:rFonts w:ascii="Consolas" w:eastAsia="Consolas" w:hAnsi="Consolas" w:cs="Consolas"/>
-          <w:color w:val="C351DD"/>
-          <w:shd w:val="clear" w:color="auto" w:fill="181818"/>
-        </w:rPr>
-        <w:t xml:space="preserve">import </w:t>
-      </w:r>
-      <w:r>
-        <w:rPr>
-          <w:rFonts w:ascii="Consolas" w:eastAsia="Consolas" w:hAnsi="Consolas" w:cs="Consolas"/>
-          <w:color w:val="F6F6F6"/>
-          <w:shd w:val="clear" w:color="auto" w:fill="181818"/>
-        </w:rPr>
-        <w:t xml:space="preserve">danskcargo_sql </w:t>
-      </w:r>
-      <w:r>
-        <w:rPr>
-          <w:rFonts w:ascii="Consolas" w:eastAsia="Consolas" w:hAnsi="Consolas" w:cs="Consolas"/>
-          <w:color w:val="C351DD"/>
-          <w:shd w:val="clear" w:color="auto" w:fill="181818"/>
-        </w:rPr>
-        <w:t xml:space="preserve">as </w:t>
-      </w:r>
-      <w:r>
-        <w:rPr>
-          <w:rFonts w:ascii="Consolas" w:eastAsia="Consolas" w:hAnsi="Consolas" w:cs="Consolas"/>
-          <w:color w:val="F6F6F6"/>
-          <w:shd w:val="clear" w:color="auto" w:fill="181818"/>
-        </w:rPr>
-        <w:t>dcsql</w:t>
-      </w:r>
-    </w:p>
-    <w:p>
-      <w:pPr>
-        <w:rPr>
-          <w:rFonts w:ascii="Consolas" w:eastAsia="Consolas" w:hAnsi="Consolas" w:cs="Consolas"/>
-          <w:color w:val="F6F6F6"/>
-          <w:shd w:val="clear" w:color="auto" w:fill="181818"/>
-        </w:rPr>
-      </w:pPr>
-      <w:r>
-        <w:rPr>
-          <w:rFonts w:ascii="Consolas" w:eastAsia="Consolas" w:hAnsi="Consolas" w:cs="Consolas"/>
-          <w:color w:val="C351DD"/>
-          <w:shd w:val="clear" w:color="auto" w:fill="181818"/>
-        </w:rPr>
-        <w:t xml:space="preserve">import </w:t>
-      </w:r>
-      <w:r>
-        <w:rPr>
-          <w:rFonts w:ascii="Consolas" w:eastAsia="Consolas" w:hAnsi="Consolas" w:cs="Consolas"/>
-          <w:color w:val="F6F6F6"/>
-          <w:shd w:val="clear" w:color="auto" w:fill="181818"/>
-        </w:rPr>
-        <w:t xml:space="preserve">danskcargo_func </w:t>
-      </w:r>
-      <w:r>
-        <w:rPr>
-          <w:rFonts w:ascii="Consolas" w:eastAsia="Consolas" w:hAnsi="Consolas" w:cs="Consolas"/>
-          <w:color w:val="C351DD"/>
-          <w:shd w:val="clear" w:color="auto" w:fill="181818"/>
-        </w:rPr>
-        <w:t xml:space="preserve">as </w:t>
-      </w:r>
-      <w:r>
-        <w:rPr>
-          <w:rFonts w:ascii="Consolas" w:eastAsia="Consolas" w:hAnsi="Consolas" w:cs="Consolas"/>
-          <w:color w:val="F6F6F6"/>
-          <w:shd w:val="clear" w:color="auto" w:fill="181818"/>
-        </w:rPr>
-        <w:t>dcf</w:t>
-      </w:r>
-    </w:p>
-    <w:p>
-      <w:pPr>
-        <w:rPr>
-          <w:rFonts w:ascii="Consolas" w:eastAsia="Consolas" w:hAnsi="Consolas" w:cs="Consolas"/>
-          <w:color w:val="F6F6F6"/>
-          <w:shd w:val="clear" w:color="auto" w:fill="181818"/>
-        </w:rPr>
-      </w:pPr>
-    </w:p>
-    <w:p>
-      <w:pPr>
-        <w:pStyle w:val="Overskrift3"/>
-      </w:pPr>
-      <w:bookmarkStart w:id="28" w:name="_f7uo8nmprkib" w:colFirst="0" w:colLast="0"/>
-      <w:bookmarkEnd w:id="28"/>
       <w:r>
         <w:t>Klassespecifikke funktioner</w:t>
       </w:r>
@@ -29187,8 +29182,8 @@
       <w:pPr>
         <w:pStyle w:val="Overskrift3"/>
       </w:pPr>
-      <w:bookmarkStart w:id="29" w:name="_agvdwtic9d6" w:colFirst="0" w:colLast="0"/>
-      <w:bookmarkEnd w:id="29"/>
+      <w:bookmarkStart w:id="28" w:name="_agvdwtic9d6" w:colFirst="0" w:colLast="0"/>
+      <w:bookmarkEnd w:id="28"/>
       <w:r>
         <w:t>Widgets</w:t>
       </w:r>
@@ -29348,16 +29343,27 @@
       <w:pPr>
         <w:pStyle w:val="Overskrift1"/>
       </w:pPr>
-      <w:bookmarkStart w:id="30" w:name="_7ojw03ag69wf" w:colFirst="0" w:colLast="0"/>
+      <w:bookmarkStart w:id="29" w:name="_7ojw03ag69wf" w:colFirst="0" w:colLast="0"/>
+      <w:bookmarkEnd w:id="29"/>
+      <w:r>
+        <w:t>Milepæl 5: API, Unittest</w:t>
+      </w:r>
+    </w:p>
+    <w:p/>
+    <w:p>
+      <w:r>
+        <w:t xml:space="preserve">API og Unittests </w:t>
+      </w:r>
+      <w:r>
+        <w:t>behandler</w:t>
+      </w:r>
+      <w:bookmarkStart w:id="30" w:name="_GoBack"/>
       <w:bookmarkEnd w:id="30"/>
       <w:r>
-        <w:t>Milepæl 5: API, Unittest</w:t>
-      </w:r>
-    </w:p>
-    <w:p/>
-    <w:p>
-      <w:r>
-        <w:t>API og Unittests er ikke længere en del af S2.</w:t>
+        <w:t xml:space="preserve"> vi på et senere tidspunkt</w:t>
+      </w:r>
+      <w:r>
+        <w:t>.</w:t>
       </w:r>
     </w:p>
     <w:p/>

--- a/30_danskcargo/S3200_DanskCargo.docx
+++ b/30_danskcargo/S3200_DanskCargo.docx
@@ -8,7 +8,9 @@
         <w:pStyle w:val="Titel"/>
       </w:pPr>
       <w:bookmarkStart w:id="0" w:name="_fz2m7mnp9ma4" w:colFirst="0" w:colLast="0"/>
+      <w:bookmarkStart w:id="1" w:name="_GoBack"/>
       <w:bookmarkEnd w:id="0"/>
+      <w:bookmarkEnd w:id="1"/>
       <w:r>
         <w:t>Eksempelløsning til en GUI med en tilsluttet SQL-database</w:t>
       </w:r>
@@ -17,8 +19,8 @@
       <w:pPr>
         <w:pStyle w:val="Overskrift1"/>
       </w:pPr>
-      <w:bookmarkStart w:id="1" w:name="_f5g5ykm0lj4i" w:colFirst="0" w:colLast="0"/>
-      <w:bookmarkEnd w:id="1"/>
+      <w:bookmarkStart w:id="2" w:name="_f5g5ykm0lj4i" w:colFirst="0" w:colLast="0"/>
+      <w:bookmarkEnd w:id="2"/>
       <w:r>
         <w:t>Introduktion</w:t>
       </w:r>
@@ -150,8 +152,8 @@
       <w:pPr>
         <w:pStyle w:val="Overskrift1"/>
       </w:pPr>
-      <w:bookmarkStart w:id="2" w:name="_k5za2lxwee2i" w:colFirst="0" w:colLast="0"/>
-      <w:bookmarkEnd w:id="2"/>
+      <w:bookmarkStart w:id="3" w:name="_k5za2lxwee2i" w:colFirst="0" w:colLast="0"/>
+      <w:bookmarkEnd w:id="3"/>
       <w:r>
         <w:t>Lagdeling</w:t>
       </w:r>
@@ -267,8 +269,8 @@
       <w:pPr>
         <w:pStyle w:val="Overskrift1"/>
       </w:pPr>
-      <w:bookmarkStart w:id="3" w:name="_rcsfunxq4vyg" w:colFirst="0" w:colLast="0"/>
-      <w:bookmarkEnd w:id="3"/>
+      <w:bookmarkStart w:id="4" w:name="_rcsfunxq4vyg" w:colFirst="0" w:colLast="0"/>
+      <w:bookmarkEnd w:id="4"/>
       <w:r>
         <w:t>Milepæl 1: Læsning fra database, GUI til container</w:t>
       </w:r>
@@ -283,8 +285,8 @@
       <w:pPr>
         <w:pStyle w:val="Overskrift2"/>
       </w:pPr>
-      <w:bookmarkStart w:id="4" w:name="_ho18sxauutfv" w:colFirst="0" w:colLast="0"/>
-      <w:bookmarkEnd w:id="4"/>
+      <w:bookmarkStart w:id="5" w:name="_ho18sxauutfv" w:colFirst="0" w:colLast="0"/>
+      <w:bookmarkEnd w:id="5"/>
       <w:r>
         <w:t>danskcargo_data.py</w:t>
       </w:r>
@@ -462,68 +464,80 @@
       <w:r>
         <w:t>Hvis du endnu ikke har installeret sqlalchemy, skal du gøre det nu. For at gøre dette skal du åbne et terminalvindue i Pycharm og udføre denne kommando: "pip install SQLAlchemy".</w:t>
       </w:r>
-    </w:p>
-    <w:p/>
-    <w:p>
-      <w:r>
-        <w:t xml:space="preserve">Nu definerer du en klasse Base, som skal danne grundlag for dine egne klasser, hvori du definerer datastrukturer for databasen og dit Python-program på samme tid. Dette er et godt eksempel på, hvor nyttig nedarvning kan være i objektorienteret programmering. Med en enkelt linje kode får du en klasse med omfattende funktionalitet, som du kan overføre til dine egne klasser. </w:t>
-      </w:r>
-    </w:p>
-    <w:p/>
-    <w:p>
-      <w:pPr>
-        <w:rPr>
-          <w:rFonts w:ascii="Consolas" w:eastAsia="Consolas" w:hAnsi="Consolas" w:cs="Consolas"/>
-          <w:color w:val="AAAAAA"/>
-          <w:shd w:val="clear" w:color="auto" w:fill="181818"/>
-        </w:rPr>
-      </w:pPr>
-      <w:r>
-        <w:rPr>
-          <w:rFonts w:ascii="Consolas" w:eastAsia="Consolas" w:hAnsi="Consolas" w:cs="Consolas"/>
-          <w:color w:val="F6F6F6"/>
-          <w:shd w:val="clear" w:color="auto" w:fill="181818"/>
-        </w:rPr>
-        <w:t xml:space="preserve">Base </w:t>
-      </w:r>
-      <w:r>
-        <w:rPr>
-          <w:rFonts w:ascii="Consolas" w:eastAsia="Consolas" w:hAnsi="Consolas" w:cs="Consolas"/>
-          <w:color w:val="FF3261"/>
-          <w:shd w:val="clear" w:color="auto" w:fill="181818"/>
-        </w:rPr>
-        <w:t xml:space="preserve">= </w:t>
-      </w:r>
-      <w:r>
-        <w:rPr>
-          <w:rFonts w:ascii="Consolas" w:eastAsia="Consolas" w:hAnsi="Consolas" w:cs="Consolas"/>
-          <w:color w:val="A9DC76"/>
-          <w:shd w:val="clear" w:color="auto" w:fill="181818"/>
-        </w:rPr>
-        <w:t>declarative_base</w:t>
-      </w:r>
-      <w:r>
-        <w:rPr>
-          <w:rFonts w:ascii="Consolas" w:eastAsia="Consolas" w:hAnsi="Consolas" w:cs="Consolas"/>
-          <w:color w:val="7FF68D"/>
-          <w:shd w:val="clear" w:color="auto" w:fill="181818"/>
-        </w:rPr>
-        <w:t xml:space="preserve">()  </w:t>
-      </w:r>
-      <w:r>
-        <w:rPr>
-          <w:rFonts w:ascii="Consolas" w:eastAsia="Consolas" w:hAnsi="Consolas" w:cs="Consolas"/>
-          <w:color w:val="AAAAAA"/>
-          <w:shd w:val="clear" w:color="auto" w:fill="181818"/>
-        </w:rPr>
-        <w:t># creating the registry and declarative base classes - combined into one step. Base will serve as the base class for the ORM mapped classes we declare.</w:t>
+      <w:r>
+        <w:t xml:space="preserve"> </w:t>
+      </w:r>
+      <w:r>
+        <w:t xml:space="preserve">Eller gå i pycharm Settings, Python Interpreter og klik på plustegnet for at installere </w:t>
+      </w:r>
+      <w:r>
+        <w:t>SQLAlchemy</w:t>
+      </w:r>
+      <w:r>
+        <w:t>.</w:t>
       </w:r>
     </w:p>
     <w:p/>
     <w:p/>
     <w:p>
       <w:r>
-        <w:lastRenderedPageBreak/>
+        <w:t xml:space="preserve">Nu definerer du en klasse Base, som skal danne grundlag for dine egne klasser, hvori du definerer datastrukturer for databasen og dit Python-program på samme tid. Dette er et godt eksempel på, hvor nyttig nedarvning kan være i objektorienteret programmering. Med en enkelt linje kode får du en klasse med omfattende funktionalitet, som du kan overføre til dine egne klasser. </w:t>
+      </w:r>
+    </w:p>
+    <w:p/>
+    <w:p>
+      <w:pPr>
+        <w:rPr>
+          <w:rFonts w:ascii="Consolas" w:eastAsia="Consolas" w:hAnsi="Consolas" w:cs="Consolas"/>
+          <w:color w:val="AAAAAA"/>
+          <w:shd w:val="clear" w:color="auto" w:fill="181818"/>
+        </w:rPr>
+      </w:pPr>
+      <w:r>
+        <w:rPr>
+          <w:rFonts w:ascii="Consolas" w:eastAsia="Consolas" w:hAnsi="Consolas" w:cs="Consolas"/>
+          <w:color w:val="F6F6F6"/>
+          <w:shd w:val="clear" w:color="auto" w:fill="181818"/>
+        </w:rPr>
+        <w:t xml:space="preserve">Base </w:t>
+      </w:r>
+      <w:r>
+        <w:rPr>
+          <w:rFonts w:ascii="Consolas" w:eastAsia="Consolas" w:hAnsi="Consolas" w:cs="Consolas"/>
+          <w:color w:val="FF3261"/>
+          <w:shd w:val="clear" w:color="auto" w:fill="181818"/>
+        </w:rPr>
+        <w:t xml:space="preserve">= </w:t>
+      </w:r>
+      <w:r>
+        <w:rPr>
+          <w:rFonts w:ascii="Consolas" w:eastAsia="Consolas" w:hAnsi="Consolas" w:cs="Consolas"/>
+          <w:color w:val="A9DC76"/>
+          <w:shd w:val="clear" w:color="auto" w:fill="181818"/>
+        </w:rPr>
+        <w:t>declarative_base</w:t>
+      </w:r>
+      <w:r>
+        <w:rPr>
+          <w:rFonts w:ascii="Consolas" w:eastAsia="Consolas" w:hAnsi="Consolas" w:cs="Consolas"/>
+          <w:color w:val="7FF68D"/>
+          <w:shd w:val="clear" w:color="auto" w:fill="181818"/>
+        </w:rPr>
+        <w:t xml:space="preserve">()  </w:t>
+      </w:r>
+      <w:r>
+        <w:rPr>
+          <w:rFonts w:ascii="Consolas" w:eastAsia="Consolas" w:hAnsi="Consolas" w:cs="Consolas"/>
+          <w:color w:val="AAAAAA"/>
+          <w:shd w:val="clear" w:color="auto" w:fill="181818"/>
+        </w:rPr>
+        <w:t># creating the registry and declarative base classes - combined into one step. Base will serve as the base class for the ORM mapped classes we declare.</w:t>
+      </w:r>
+    </w:p>
+    <w:p/>
+    <w:p/>
+    <w:p>
+      <w:r>
         <w:t>På basis af Base kan du nu definere din første egen klasse:</w:t>
       </w:r>
     </w:p>
@@ -1436,6 +1450,7 @@
           <w:color w:val="FF3261"/>
           <w:shd w:val="clear" w:color="auto" w:fill="181818"/>
         </w:rPr>
+        <w:lastRenderedPageBreak/>
         <w:t xml:space="preserve">   </w:t>
       </w:r>
       <w:r>
@@ -1469,7 +1484,6 @@
           <w:color w:val="FF3261"/>
           <w:shd w:val="clear" w:color="auto" w:fill="181818"/>
         </w:rPr>
-        <w:lastRenderedPageBreak/>
         <w:t xml:space="preserve">       </w:t>
       </w:r>
       <w:r>
@@ -2021,8 +2035,8 @@
       <w:pPr>
         <w:pStyle w:val="Overskrift2"/>
       </w:pPr>
-      <w:bookmarkStart w:id="5" w:name="_uala72m0c9ld" w:colFirst="0" w:colLast="0"/>
-      <w:bookmarkEnd w:id="5"/>
+      <w:bookmarkStart w:id="6" w:name="_uala72m0c9ld" w:colFirst="0" w:colLast="0"/>
+      <w:bookmarkEnd w:id="6"/>
       <w:r>
         <w:t>danskcargo_func.py</w:t>
       </w:r>
@@ -2037,8 +2051,8 @@
       <w:pPr>
         <w:pStyle w:val="Overskrift2"/>
       </w:pPr>
-      <w:bookmarkStart w:id="6" w:name="_iku0f26rbq7q" w:colFirst="0" w:colLast="0"/>
-      <w:bookmarkEnd w:id="6"/>
+      <w:bookmarkStart w:id="7" w:name="_iku0f26rbq7q" w:colFirst="0" w:colLast="0"/>
+      <w:bookmarkEnd w:id="7"/>
       <w:r>
         <w:t>danskcargo_sql.py</w:t>
       </w:r>
@@ -5234,8 +5248,8 @@
       <w:pPr>
         <w:pStyle w:val="Overskrift2"/>
       </w:pPr>
-      <w:bookmarkStart w:id="7" w:name="_1sx7d929u2df" w:colFirst="0" w:colLast="0"/>
-      <w:bookmarkEnd w:id="7"/>
+      <w:bookmarkStart w:id="8" w:name="_1sx7d929u2df" w:colFirst="0" w:colLast="0"/>
+      <w:bookmarkEnd w:id="8"/>
       <w:r>
         <w:t>danskcargo_gui.py</w:t>
       </w:r>
@@ -5427,8 +5441,8 @@
       <w:pPr>
         <w:pStyle w:val="Overskrift3"/>
       </w:pPr>
-      <w:bookmarkStart w:id="8" w:name="_fjjveo8i2ffe" w:colFirst="0" w:colLast="0"/>
-      <w:bookmarkEnd w:id="8"/>
+      <w:bookmarkStart w:id="9" w:name="_fjjveo8i2ffe" w:colFirst="0" w:colLast="0"/>
+      <w:bookmarkEnd w:id="9"/>
       <w:r>
         <w:t>Import</w:t>
       </w:r>
@@ -5621,8 +5635,8 @@
       <w:pPr>
         <w:pStyle w:val="Overskrift3"/>
       </w:pPr>
-      <w:bookmarkStart w:id="9" w:name="_mnpkfon62v33" w:colFirst="0" w:colLast="0"/>
-      <w:bookmarkEnd w:id="9"/>
+      <w:bookmarkStart w:id="10" w:name="_mnpkfon62v33" w:colFirst="0" w:colLast="0"/>
+      <w:bookmarkEnd w:id="10"/>
       <w:r>
         <w:t>Globale Variabler</w:t>
       </w:r>
@@ -6238,8 +6252,8 @@
       <w:pPr>
         <w:pStyle w:val="Overskrift3"/>
       </w:pPr>
-      <w:bookmarkStart w:id="10" w:name="_beipprchav7s" w:colFirst="0" w:colLast="0"/>
-      <w:bookmarkEnd w:id="10"/>
+      <w:bookmarkStart w:id="11" w:name="_beipprchav7s" w:colFirst="0" w:colLast="0"/>
+      <w:bookmarkEnd w:id="11"/>
       <w:r>
         <w:t>Fælles widgets</w:t>
       </w:r>
@@ -6999,8 +7013,8 @@
       <w:pPr>
         <w:pStyle w:val="Overskrift3"/>
       </w:pPr>
-      <w:bookmarkStart w:id="11" w:name="_fuytvcp23a45" w:colFirst="0" w:colLast="0"/>
-      <w:bookmarkEnd w:id="11"/>
+      <w:bookmarkStart w:id="12" w:name="_fuytvcp23a45" w:colFirst="0" w:colLast="0"/>
+      <w:bookmarkEnd w:id="12"/>
       <w:r>
         <w:lastRenderedPageBreak/>
         <w:t>Hovedprogram, del 1</w:t>
@@ -7240,8 +7254,8 @@
       <w:pPr>
         <w:pStyle w:val="Overskrift3"/>
       </w:pPr>
-      <w:bookmarkStart w:id="12" w:name="_oc5no3mrdijq" w:colFirst="0" w:colLast="0"/>
-      <w:bookmarkEnd w:id="12"/>
+      <w:bookmarkStart w:id="13" w:name="_oc5no3mrdijq" w:colFirst="0" w:colLast="0"/>
+      <w:bookmarkEnd w:id="13"/>
       <w:r>
         <w:t>Widgets til containere</w:t>
       </w:r>
@@ -14666,8 +14680,8 @@
       <w:pPr>
         <w:pStyle w:val="Overskrift3"/>
       </w:pPr>
-      <w:bookmarkStart w:id="13" w:name="_w230zsvmj850" w:colFirst="0" w:colLast="0"/>
-      <w:bookmarkEnd w:id="13"/>
+      <w:bookmarkStart w:id="14" w:name="_w230zsvmj850" w:colFirst="0" w:colLast="0"/>
+      <w:bookmarkEnd w:id="14"/>
       <w:r>
         <w:t>Funktioner til Entry Widgets</w:t>
       </w:r>
@@ -16165,8 +16179,8 @@
       <w:pPr>
         <w:pStyle w:val="Overskrift3"/>
       </w:pPr>
-      <w:bookmarkStart w:id="14" w:name="_ux3ehq9xrbtr" w:colFirst="0" w:colLast="0"/>
-      <w:bookmarkEnd w:id="14"/>
+      <w:bookmarkStart w:id="15" w:name="_ux3ehq9xrbtr" w:colFirst="0" w:colLast="0"/>
+      <w:bookmarkEnd w:id="15"/>
       <w:r>
         <w:t>Link widgets med funktioner</w:t>
       </w:r>
@@ -16506,8 +16520,8 @@
       <w:pPr>
         <w:pStyle w:val="Overskrift3"/>
       </w:pPr>
-      <w:bookmarkStart w:id="15" w:name="_9eoqk6971ka7" w:colFirst="0" w:colLast="0"/>
-      <w:bookmarkEnd w:id="15"/>
+      <w:bookmarkStart w:id="16" w:name="_9eoqk6971ka7" w:colFirst="0" w:colLast="0"/>
+      <w:bookmarkEnd w:id="16"/>
       <w:r>
         <w:t>Fælles funktioner</w:t>
       </w:r>
@@ -18126,8 +18140,8 @@
       <w:pPr>
         <w:pStyle w:val="Overskrift3"/>
       </w:pPr>
-      <w:bookmarkStart w:id="16" w:name="_rouaz2fgtho4" w:colFirst="0" w:colLast="0"/>
-      <w:bookmarkEnd w:id="16"/>
+      <w:bookmarkStart w:id="17" w:name="_rouaz2fgtho4" w:colFirst="0" w:colLast="0"/>
+      <w:bookmarkEnd w:id="17"/>
       <w:r>
         <w:t>Hovedprogram, del 2</w:t>
       </w:r>
@@ -18427,8 +18441,8 @@
       <w:pPr>
         <w:pStyle w:val="Overskrift1"/>
       </w:pPr>
-      <w:bookmarkStart w:id="17" w:name="_dve8dahcm6jg" w:colFirst="0" w:colLast="0"/>
-      <w:bookmarkEnd w:id="17"/>
+      <w:bookmarkStart w:id="18" w:name="_dve8dahcm6jg" w:colFirst="0" w:colLast="0"/>
+      <w:bookmarkEnd w:id="18"/>
       <w:r>
         <w:t>Milepæl 2: Create, update, delete i datenbasen</w:t>
       </w:r>
@@ -20491,8 +20505,8 @@
       <w:pPr>
         <w:pStyle w:val="Overskrift1"/>
       </w:pPr>
-      <w:bookmarkStart w:id="18" w:name="_2igw6fe4kftn" w:colFirst="0" w:colLast="0"/>
-      <w:bookmarkEnd w:id="18"/>
+      <w:bookmarkStart w:id="19" w:name="_2igw6fe4kftn" w:colFirst="0" w:colLast="0"/>
+      <w:bookmarkEnd w:id="19"/>
       <w:r>
         <w:t>Milepæl 3: Opret, opdatering, sletning i GUI'en</w:t>
       </w:r>
@@ -22448,8 +22462,8 @@
       <w:pPr>
         <w:pStyle w:val="Overskrift1"/>
       </w:pPr>
-      <w:bookmarkStart w:id="19" w:name="_nkeqgvmgazor" w:colFirst="0" w:colLast="0"/>
-      <w:bookmarkEnd w:id="19"/>
+      <w:bookmarkStart w:id="20" w:name="_nkeqgvmgazor" w:colFirst="0" w:colLast="0"/>
+      <w:bookmarkEnd w:id="20"/>
       <w:r>
         <w:t>Milepæl 4: Aircraft og Transport, funktionslag</w:t>
       </w:r>
@@ -22475,8 +22489,8 @@
       <w:pPr>
         <w:pStyle w:val="Overskrift2"/>
       </w:pPr>
-      <w:bookmarkStart w:id="20" w:name="_ro85e9w947t4" w:colFirst="0" w:colLast="0"/>
-      <w:bookmarkEnd w:id="20"/>
+      <w:bookmarkStart w:id="21" w:name="_ro85e9w947t4" w:colFirst="0" w:colLast="0"/>
+      <w:bookmarkEnd w:id="21"/>
       <w:r>
         <w:t>danskcargo_data.py</w:t>
       </w:r>
@@ -22760,6 +22774,30 @@
     <w:p/>
     <w:p>
       <w:r>
+        <w:t xml:space="preserve">Hvis du ikke kan importere parser, </w:t>
+      </w:r>
+      <w:r>
+        <w:t xml:space="preserve">skal du åbne et terminalvindue i Pycharm og udføre denne kommando: "pip install </w:t>
+      </w:r>
+      <w:r>
+        <w:t>python-dateutil</w:t>
+      </w:r>
+      <w:r>
+        <w:t>".</w:t>
+      </w:r>
+      <w:r>
+        <w:t xml:space="preserve"> Eller gå i pycharm Settings, Python Interpreter og klik på plustegnet for at installere </w:t>
+      </w:r>
+      <w:r>
+        <w:t>python-dateutil</w:t>
+      </w:r>
+      <w:r>
+        <w:t>.</w:t>
+      </w:r>
+    </w:p>
+    <w:p/>
+    <w:p>
+      <w:r>
         <w:t>Dupliker hele koden for klassen Container to gange. Benævn den ene klasse Aircraft og den anden klasse Transport.</w:t>
       </w:r>
     </w:p>
@@ -22767,8 +22805,8 @@
       <w:pPr>
         <w:pStyle w:val="Overskrift3"/>
       </w:pPr>
-      <w:bookmarkStart w:id="21" w:name="_anblds4c6et2" w:colFirst="0" w:colLast="0"/>
-      <w:bookmarkEnd w:id="21"/>
+      <w:bookmarkStart w:id="22" w:name="_anblds4c6et2" w:colFirst="0" w:colLast="0"/>
+      <w:bookmarkEnd w:id="22"/>
       <w:r>
         <w:t>Aircraft</w:t>
       </w:r>
@@ -22781,6 +22819,7 @@
     <w:p/>
     <w:p>
       <w:r>
+        <w:lastRenderedPageBreak/>
         <w:t>Giv SQL-tabellen navnet aircraft. Du kan navngive den primære nøgle id, som du gjorde for klassen Container. De to andre attributter skal hedde max_cargo_weight og registration. Førstnævnte er af typen Integer og sidstnævnte af typen String. Integer og String er ikke originale Python-datatyper, men foruddefinerede klasser i sqlalchemy, som indeholder databasefunktionalitet.</w:t>
       </w:r>
     </w:p>
@@ -22794,8 +22833,8 @@
       <w:pPr>
         <w:pStyle w:val="Overskrift3"/>
       </w:pPr>
-      <w:bookmarkStart w:id="22" w:name="_oesffahfcjsf" w:colFirst="0" w:colLast="0"/>
-      <w:bookmarkEnd w:id="22"/>
+      <w:bookmarkStart w:id="23" w:name="_oesffahfcjsf" w:colFirst="0" w:colLast="0"/>
+      <w:bookmarkEnd w:id="23"/>
       <w:r>
         <w:t>Transport</w:t>
       </w:r>
@@ -23040,8 +23079,8 @@
       <w:pPr>
         <w:pStyle w:val="Overskrift2"/>
       </w:pPr>
-      <w:bookmarkStart w:id="23" w:name="_8kh5r7nunw0o" w:colFirst="0" w:colLast="0"/>
-      <w:bookmarkEnd w:id="23"/>
+      <w:bookmarkStart w:id="24" w:name="_8kh5r7nunw0o" w:colFirst="0" w:colLast="0"/>
+      <w:bookmarkEnd w:id="24"/>
       <w:r>
         <w:lastRenderedPageBreak/>
         <w:t>danskcargo_func.py</w:t>
@@ -26199,8 +26238,8 @@
       <w:pPr>
         <w:pStyle w:val="Overskrift2"/>
       </w:pPr>
-      <w:bookmarkStart w:id="24" w:name="_x2c6gupqyf8c" w:colFirst="0" w:colLast="0"/>
-      <w:bookmarkEnd w:id="24"/>
+      <w:bookmarkStart w:id="25" w:name="_x2c6gupqyf8c" w:colFirst="0" w:colLast="0"/>
+      <w:bookmarkEnd w:id="25"/>
       <w:r>
         <w:lastRenderedPageBreak/>
         <w:t>danskcargo_sql.py</w:t>
@@ -27485,8 +27524,8 @@
       <w:pPr>
         <w:pStyle w:val="Overskrift2"/>
       </w:pPr>
-      <w:bookmarkStart w:id="25" w:name="_o3ztyrs58w3e" w:colFirst="0" w:colLast="0"/>
-      <w:bookmarkEnd w:id="25"/>
+      <w:bookmarkStart w:id="26" w:name="_o3ztyrs58w3e" w:colFirst="0" w:colLast="0"/>
+      <w:bookmarkEnd w:id="26"/>
       <w:r>
         <w:lastRenderedPageBreak/>
         <w:t>danskcargo_gui.py</w:t>
@@ -27501,8 +27540,8 @@
       <w:pPr>
         <w:pStyle w:val="Overskrift3"/>
       </w:pPr>
-      <w:bookmarkStart w:id="26" w:name="_9mjywkw60skk" w:colFirst="0" w:colLast="0"/>
-      <w:bookmarkEnd w:id="26"/>
+      <w:bookmarkStart w:id="27" w:name="_9mjywkw60skk" w:colFirst="0" w:colLast="0"/>
+      <w:bookmarkEnd w:id="27"/>
       <w:r>
         <w:t>Import</w:t>
       </w:r>
@@ -27766,8 +27805,8 @@
       <w:pPr>
         <w:pStyle w:val="Overskrift3"/>
       </w:pPr>
-      <w:bookmarkStart w:id="27" w:name="_f7uo8nmprkib" w:colFirst="0" w:colLast="0"/>
-      <w:bookmarkEnd w:id="27"/>
+      <w:bookmarkStart w:id="28" w:name="_f7uo8nmprkib" w:colFirst="0" w:colLast="0"/>
+      <w:bookmarkEnd w:id="28"/>
       <w:r>
         <w:t>Klassespecifikke funktioner</w:t>
       </w:r>
@@ -29182,8 +29221,8 @@
       <w:pPr>
         <w:pStyle w:val="Overskrift3"/>
       </w:pPr>
-      <w:bookmarkStart w:id="28" w:name="_agvdwtic9d6" w:colFirst="0" w:colLast="0"/>
-      <w:bookmarkEnd w:id="28"/>
+      <w:bookmarkStart w:id="29" w:name="_agvdwtic9d6" w:colFirst="0" w:colLast="0"/>
+      <w:bookmarkEnd w:id="29"/>
       <w:r>
         <w:t>Widgets</w:t>
       </w:r>
@@ -29343,8 +29382,8 @@
       <w:pPr>
         <w:pStyle w:val="Overskrift1"/>
       </w:pPr>
-      <w:bookmarkStart w:id="29" w:name="_7ojw03ag69wf" w:colFirst="0" w:colLast="0"/>
-      <w:bookmarkEnd w:id="29"/>
+      <w:bookmarkStart w:id="30" w:name="_7ojw03ag69wf" w:colFirst="0" w:colLast="0"/>
+      <w:bookmarkEnd w:id="30"/>
       <w:r>
         <w:t>Milepæl 5: API, Unittest</w:t>
       </w:r>
@@ -29355,12 +29394,7 @@
         <w:t xml:space="preserve">API og Unittests </w:t>
       </w:r>
       <w:r>
-        <w:t>behandler</w:t>
-      </w:r>
-      <w:bookmarkStart w:id="30" w:name="_GoBack"/>
-      <w:bookmarkEnd w:id="30"/>
-      <w:r>
-        <w:t xml:space="preserve"> vi på et senere tidspunkt</w:t>
+        <w:t>behandler vi på et senere tidspunkt</w:t>
       </w:r>
       <w:r>
         <w:t>.</w:t>
